--- a/DocumentosDoProjeto/DEP_02.docx
+++ b/DocumentosDoProjeto/DEP_02.docx
@@ -6,7 +6,7 @@
       <w:tblPr>
         <w:tblW w:w="8670" w:type="dxa"/>
         <w:jc w:val="left"/>
-        <w:tblInd w:w="-10" w:type="dxa"/>
+        <w:tblInd w:w="-15" w:type="dxa"/>
         <w:tblBorders>
           <w:top w:val="single" w:sz="4" w:space="0" w:color="999999"/>
           <w:left w:val="single" w:sz="4" w:space="0" w:color="999999"/>
@@ -17,7 +17,7 @@
         </w:tblBorders>
         <w:tblCellMar>
           <w:top w:w="0" w:type="dxa"/>
-          <w:left w:w="18" w:type="dxa"/>
+          <w:left w:w="13" w:type="dxa"/>
           <w:bottom w:w="0" w:type="dxa"/>
           <w:right w:w="0" w:type="dxa"/>
         </w:tblCellMar>
@@ -47,7 +47,7 @@
             </w:tcBorders>
             <w:shd w:color="auto" w:fill="DBE5F1" w:themeFill="accent1" w:themeFillTint="33" w:val="clear"/>
             <w:tcMar>
-              <w:left w:w="18" w:type="dxa"/>
+              <w:left w:w="13" w:type="dxa"/>
             </w:tcMar>
             <w:vAlign w:val="center"/>
           </w:tcPr>
@@ -91,7 +91,7 @@
             </w:tcBorders>
             <w:shd w:color="auto" w:fill="DBE5F1" w:themeFill="accent1" w:themeFillTint="33" w:val="clear"/>
             <w:tcMar>
-              <w:left w:w="18" w:type="dxa"/>
+              <w:left w:w="13" w:type="dxa"/>
             </w:tcMar>
             <w:vAlign w:val="center"/>
           </w:tcPr>
@@ -130,7 +130,7 @@
             </w:tcBorders>
             <w:shd w:color="auto" w:fill="DBE5F1" w:themeFill="accent1" w:themeFillTint="33" w:val="clear"/>
             <w:tcMar>
-              <w:left w:w="18" w:type="dxa"/>
+              <w:left w:w="13" w:type="dxa"/>
             </w:tcMar>
             <w:vAlign w:val="center"/>
           </w:tcPr>
@@ -169,7 +169,7 @@
             </w:tcBorders>
             <w:shd w:color="auto" w:fill="DBE5F1" w:themeFill="accent1" w:themeFillTint="33" w:val="clear"/>
             <w:tcMar>
-              <w:left w:w="18" w:type="dxa"/>
+              <w:left w:w="13" w:type="dxa"/>
             </w:tcMar>
             <w:vAlign w:val="center"/>
           </w:tcPr>
@@ -208,7 +208,7 @@
             </w:tcBorders>
             <w:shd w:color="auto" w:fill="DBE5F1" w:themeFill="accent1" w:themeFillTint="33" w:val="clear"/>
             <w:tcMar>
-              <w:left w:w="18" w:type="dxa"/>
+              <w:left w:w="13" w:type="dxa"/>
             </w:tcMar>
             <w:vAlign w:val="center"/>
           </w:tcPr>
@@ -259,7 +259,7 @@
             </w:tcBorders>
             <w:shd w:fill="auto" w:val="clear"/>
             <w:tcMar>
-              <w:left w:w="18" w:type="dxa"/>
+              <w:left w:w="13" w:type="dxa"/>
             </w:tcMar>
             <w:vAlign w:val="center"/>
           </w:tcPr>
@@ -305,7 +305,7 @@
             </w:tcBorders>
             <w:shd w:fill="auto" w:val="clear"/>
             <w:tcMar>
-              <w:left w:w="18" w:type="dxa"/>
+              <w:left w:w="13" w:type="dxa"/>
             </w:tcMar>
             <w:vAlign w:val="center"/>
           </w:tcPr>
@@ -351,7 +351,7 @@
             </w:tcBorders>
             <w:shd w:fill="auto" w:val="clear"/>
             <w:tcMar>
-              <w:left w:w="18" w:type="dxa"/>
+              <w:left w:w="13" w:type="dxa"/>
             </w:tcMar>
             <w:vAlign w:val="center"/>
           </w:tcPr>
@@ -397,7 +397,7 @@
             </w:tcBorders>
             <w:shd w:fill="auto" w:val="clear"/>
             <w:tcMar>
-              <w:left w:w="18" w:type="dxa"/>
+              <w:left w:w="13" w:type="dxa"/>
             </w:tcMar>
             <w:vAlign w:val="center"/>
           </w:tcPr>
@@ -448,7 +448,7 @@
             </w:tcBorders>
             <w:shd w:fill="auto" w:val="clear"/>
             <w:tcMar>
-              <w:left w:w="18" w:type="dxa"/>
+              <w:left w:w="13" w:type="dxa"/>
             </w:tcMar>
             <w:vAlign w:val="center"/>
           </w:tcPr>
@@ -471,19 +471,7 @@
                 <w:sz w:val="24"/>
                 <w:szCs w:val="24"/>
               </w:rPr>
-              <w:t>2</w:t>
-            </w:r>
-            <w:r>
-              <w:rPr>
-                <w:rFonts w:ascii="Arial" w:hAnsi="Arial"/>
-                <w:b w:val="false"/>
-                <w:bCs w:val="false"/>
-                <w:i w:val="false"/>
-                <w:iCs w:val="false"/>
-                <w:sz w:val="24"/>
-                <w:szCs w:val="24"/>
-              </w:rPr>
-              <w:t>.0</w:t>
+              <w:t>2.0</w:t>
             </w:r>
           </w:p>
         </w:tc>
@@ -500,7 +488,7 @@
             </w:tcBorders>
             <w:shd w:fill="auto" w:val="clear"/>
             <w:tcMar>
-              <w:left w:w="18" w:type="dxa"/>
+              <w:left w:w="13" w:type="dxa"/>
             </w:tcMar>
             <w:vAlign w:val="center"/>
           </w:tcPr>
@@ -560,7 +548,7 @@
             </w:tcBorders>
             <w:shd w:fill="auto" w:val="clear"/>
             <w:tcMar>
-              <w:left w:w="18" w:type="dxa"/>
+              <w:left w:w="13" w:type="dxa"/>
             </w:tcMar>
             <w:vAlign w:val="center"/>
           </w:tcPr>
@@ -606,7 +594,7 @@
             </w:tcBorders>
             <w:shd w:fill="auto" w:val="clear"/>
             <w:tcMar>
-              <w:left w:w="18" w:type="dxa"/>
+              <w:left w:w="13" w:type="dxa"/>
             </w:tcMar>
             <w:vAlign w:val="center"/>
           </w:tcPr>
@@ -700,17 +688,13 @@
           <w:docPartGallery w:val="Table of Contents"/>
           <w:docPartUnique w:val="true"/>
         </w:docPartObj>
-        <w:id w:val="1677752186"/>
+        <w:id w:val="428824475"/>
       </w:sdtPr>
       <w:sdtContent>
         <w:p>
           <w:pPr>
             <w:pStyle w:val="TOAHeading"/>
-            <w:rPr>
-              <w:rFonts w:ascii="Arial" w:hAnsi="Arial"/>
-              <w:sz w:val="24"/>
-              <w:szCs w:val="24"/>
-            </w:rPr>
+            <w:rPr/>
           </w:pPr>
           <w:r>
             <w:rPr>
@@ -1670,31 +1654,7 @@
           <w:szCs w:val="24"/>
         </w:rPr>
         <w:tab/>
-        <w:t xml:space="preserve">Gerenciar o escopo do projeto do </w:t>
-      </w:r>
-      <w:r>
-        <w:rPr>
-          <w:rFonts w:ascii="Arial" w:hAnsi="Arial"/>
-          <w:b w:val="false"/>
-          <w:bCs w:val="false"/>
-          <w:i w:val="false"/>
-          <w:iCs w:val="false"/>
-          <w:sz w:val="24"/>
-          <w:szCs w:val="24"/>
-        </w:rPr>
-        <w:t xml:space="preserve">Sistema de </w:t>
-      </w:r>
-      <w:r>
-        <w:rPr>
-          <w:rFonts w:ascii="Arial" w:hAnsi="Arial"/>
-          <w:b w:val="false"/>
-          <w:bCs w:val="false"/>
-          <w:i w:val="false"/>
-          <w:iCs w:val="false"/>
-          <w:sz w:val="24"/>
-          <w:szCs w:val="24"/>
-        </w:rPr>
-        <w:t xml:space="preserve">CLube de Sócios utilizando um plano de gerenciamento contido neste documento. </w:t>
+        <w:t xml:space="preserve">Gerenciar o escopo do projeto do Sistema de CLube de Sócios utilizando um plano de gerenciamento contido neste documento. </w:t>
       </w:r>
     </w:p>
     <w:p>
@@ -1743,8 +1703,8 @@
           <w:szCs w:val="24"/>
         </w:rPr>
       </w:pPr>
-      <w:bookmarkStart w:id="1" w:name="_Toc417921955"/>
-      <w:bookmarkStart w:id="2" w:name="_Toc383380604"/>
+      <w:bookmarkStart w:id="1" w:name="_Toc383380604"/>
+      <w:bookmarkStart w:id="2" w:name="_Toc417921955"/>
       <w:bookmarkEnd w:id="1"/>
       <w:bookmarkEnd w:id="2"/>
       <w:r>
@@ -1894,8 +1854,8 @@
           <w:szCs w:val="24"/>
         </w:rPr>
       </w:pPr>
-      <w:bookmarkStart w:id="3" w:name="_Toc417921956"/>
-      <w:bookmarkStart w:id="4" w:name="_Toc383380605"/>
+      <w:bookmarkStart w:id="3" w:name="_Toc383380605"/>
+      <w:bookmarkStart w:id="4" w:name="_Toc417921956"/>
       <w:bookmarkEnd w:id="3"/>
       <w:bookmarkEnd w:id="4"/>
       <w:r>
@@ -1981,17 +1941,7 @@
     <w:p>
       <w:pPr>
         <w:pStyle w:val="Comments"/>
-        <w:rPr>
-          <w:rFonts w:ascii="Arial" w:hAnsi="Arial"/>
-          <w:b w:val="false"/>
-          <w:b w:val="false"/>
-          <w:bCs w:val="false"/>
-          <w:i w:val="false"/>
-          <w:i w:val="false"/>
-          <w:iCs w:val="false"/>
-          <w:sz w:val="24"/>
-          <w:szCs w:val="24"/>
-        </w:rPr>
+        <w:rPr/>
       </w:pPr>
       <w:r>
         <w:rPr>
@@ -2081,8 +2031,8 @@
           <w:szCs w:val="24"/>
         </w:rPr>
       </w:pPr>
-      <w:bookmarkStart w:id="5" w:name="_Toc417921957"/>
-      <w:bookmarkStart w:id="6" w:name="_Toc383380606"/>
+      <w:bookmarkStart w:id="5" w:name="_Toc383380606"/>
+      <w:bookmarkStart w:id="6" w:name="_Toc417921957"/>
       <w:bookmarkEnd w:id="5"/>
       <w:bookmarkEnd w:id="6"/>
       <w:r>
@@ -2207,8 +2157,8 @@
           <w:szCs w:val="24"/>
         </w:rPr>
       </w:pPr>
-      <w:bookmarkStart w:id="7" w:name="h.eyluvho2t0c1"/>
-      <w:bookmarkStart w:id="8" w:name="__RefHeading__4733_1909652552"/>
+      <w:bookmarkStart w:id="7" w:name="__RefHeading__4733_1909652552"/>
+      <w:bookmarkStart w:id="8" w:name="h.eyluvho2t0c1"/>
       <w:bookmarkEnd w:id="7"/>
       <w:bookmarkEnd w:id="8"/>
       <w:r>
@@ -2245,8 +2195,8 @@
           <w:szCs w:val="24"/>
         </w:rPr>
       </w:pPr>
-      <w:bookmarkStart w:id="9" w:name="h.nynhixxd8m0v"/>
-      <w:bookmarkStart w:id="10" w:name="__RefHeading__4735_1909652552"/>
+      <w:bookmarkStart w:id="9" w:name="__RefHeading__4735_1909652552"/>
+      <w:bookmarkStart w:id="10" w:name="h.nynhixxd8m0v"/>
       <w:bookmarkEnd w:id="9"/>
       <w:bookmarkEnd w:id="10"/>
       <w:r>
@@ -2283,8 +2233,8 @@
           <w:szCs w:val="24"/>
         </w:rPr>
       </w:pPr>
-      <w:bookmarkStart w:id="11" w:name="h.56k5re7j3o4d"/>
-      <w:bookmarkStart w:id="12" w:name="__RefHeading__4737_1909652552"/>
+      <w:bookmarkStart w:id="11" w:name="__RefHeading__4737_1909652552"/>
+      <w:bookmarkStart w:id="12" w:name="h.56k5re7j3o4d"/>
       <w:bookmarkEnd w:id="11"/>
       <w:bookmarkEnd w:id="12"/>
       <w:r>
@@ -2321,8 +2271,8 @@
           <w:szCs w:val="24"/>
         </w:rPr>
       </w:pPr>
-      <w:bookmarkStart w:id="13" w:name="h.3q6sz8xd0kl9"/>
-      <w:bookmarkStart w:id="14" w:name="__RefHeading__4739_1909652552"/>
+      <w:bookmarkStart w:id="13" w:name="__RefHeading__4739_1909652552"/>
+      <w:bookmarkStart w:id="14" w:name="h.3q6sz8xd0kl9"/>
       <w:bookmarkEnd w:id="13"/>
       <w:bookmarkEnd w:id="14"/>
       <w:r>
@@ -2359,8 +2309,8 @@
           <w:szCs w:val="24"/>
         </w:rPr>
       </w:pPr>
-      <w:bookmarkStart w:id="15" w:name="h.vxbvx18qt6dr"/>
-      <w:bookmarkStart w:id="16" w:name="__RefHeading__4741_1909652552"/>
+      <w:bookmarkStart w:id="15" w:name="__RefHeading__4741_1909652552"/>
+      <w:bookmarkStart w:id="16" w:name="h.vxbvx18qt6dr"/>
       <w:bookmarkEnd w:id="15"/>
       <w:bookmarkEnd w:id="16"/>
       <w:r>
@@ -2397,8 +2347,8 @@
           <w:szCs w:val="24"/>
         </w:rPr>
       </w:pPr>
-      <w:bookmarkStart w:id="17" w:name="h.30baaktf3qnh"/>
-      <w:bookmarkStart w:id="18" w:name="__RefHeading__4743_1909652552"/>
+      <w:bookmarkStart w:id="17" w:name="__RefHeading__4743_1909652552"/>
+      <w:bookmarkStart w:id="18" w:name="h.30baaktf3qnh"/>
       <w:bookmarkEnd w:id="17"/>
       <w:bookmarkEnd w:id="18"/>
       <w:r>
@@ -2435,8 +2385,8 @@
           <w:szCs w:val="24"/>
         </w:rPr>
       </w:pPr>
-      <w:bookmarkStart w:id="19" w:name="h.1mrwjfr3c3ey"/>
-      <w:bookmarkStart w:id="20" w:name="__RefHeading__4749_1909652552"/>
+      <w:bookmarkStart w:id="19" w:name="__RefHeading__4749_1909652552"/>
+      <w:bookmarkStart w:id="20" w:name="h.1mrwjfr3c3ey"/>
       <w:bookmarkEnd w:id="19"/>
       <w:bookmarkEnd w:id="20"/>
       <w:r>
@@ -2566,20 +2516,10 @@
         <w:bidi w:val="0"/>
         <w:spacing w:lineRule="auto" w:line="360"/>
         <w:jc w:val="left"/>
-        <w:rPr>
-          <w:rFonts w:ascii="Arial" w:hAnsi="Arial"/>
-          <w:b w:val="false"/>
-          <w:b w:val="false"/>
-          <w:bCs w:val="false"/>
-          <w:i w:val="false"/>
-          <w:i w:val="false"/>
-          <w:iCs w:val="false"/>
-          <w:sz w:val="24"/>
-          <w:szCs w:val="24"/>
-        </w:rPr>
-      </w:pPr>
-      <w:bookmarkStart w:id="21" w:name="h.dlmhj1pytiex"/>
-      <w:bookmarkStart w:id="22" w:name="__RefHeading__4753_1909652552"/>
+        <w:rPr/>
+      </w:pPr>
+      <w:bookmarkStart w:id="21" w:name="__RefHeading__4753_1909652552"/>
+      <w:bookmarkStart w:id="22" w:name="h.dlmhj1pytiex"/>
       <w:bookmarkEnd w:id="21"/>
       <w:bookmarkEnd w:id="22"/>
       <w:r>
@@ -2787,8 +2727,8 @@
           <w:szCs w:val="24"/>
         </w:rPr>
       </w:pPr>
-      <w:bookmarkStart w:id="23" w:name="_Toc417921958"/>
-      <w:bookmarkStart w:id="24" w:name="_Toc383380607"/>
+      <w:bookmarkStart w:id="23" w:name="_Toc383380607"/>
+      <w:bookmarkStart w:id="24" w:name="_Toc417921958"/>
       <w:bookmarkEnd w:id="23"/>
       <w:bookmarkEnd w:id="24"/>
       <w:r>
@@ -3270,8 +3210,8 @@
           <w:szCs w:val="24"/>
         </w:rPr>
       </w:pPr>
-      <w:bookmarkStart w:id="27" w:name="_Toc417921961"/>
-      <w:bookmarkStart w:id="28" w:name="_Toc383380610"/>
+      <w:bookmarkStart w:id="27" w:name="_Toc383380610"/>
+      <w:bookmarkStart w:id="28" w:name="_Toc417921961"/>
       <w:bookmarkEnd w:id="27"/>
       <w:bookmarkEnd w:id="28"/>
       <w:r>
@@ -3704,7 +3644,7 @@
       <w:tblPr>
         <w:tblW w:w="8675" w:type="dxa"/>
         <w:jc w:val="left"/>
-        <w:tblInd w:w="-10" w:type="dxa"/>
+        <w:tblInd w:w="-15" w:type="dxa"/>
         <w:tblBorders>
           <w:top w:val="single" w:sz="4" w:space="0" w:color="999999"/>
           <w:left w:val="single" w:sz="4" w:space="0" w:color="999999"/>
@@ -3715,7 +3655,7 @@
         </w:tblBorders>
         <w:tblCellMar>
           <w:top w:w="0" w:type="dxa"/>
-          <w:left w:w="18" w:type="dxa"/>
+          <w:left w:w="13" w:type="dxa"/>
           <w:bottom w:w="0" w:type="dxa"/>
           <w:right w:w="0" w:type="dxa"/>
         </w:tblCellMar>
@@ -3723,8 +3663,8 @@
       </w:tblPr>
       <w:tblGrid>
         <w:gridCol w:w="2435"/>
-        <w:gridCol w:w="4678"/>
-        <w:gridCol w:w="1562"/>
+        <w:gridCol w:w="4677"/>
+        <w:gridCol w:w="1563"/>
       </w:tblGrid>
       <w:tr>
         <w:trPr>
@@ -3744,7 +3684,7 @@
             </w:tcBorders>
             <w:shd w:color="auto" w:fill="DBE5F1" w:themeFill="accent1" w:themeFillTint="33" w:val="clear"/>
             <w:tcMar>
-              <w:left w:w="18" w:type="dxa"/>
+              <w:left w:w="13" w:type="dxa"/>
             </w:tcMar>
             <w:vAlign w:val="center"/>
           </w:tcPr>
@@ -3789,7 +3729,7 @@
             </w:tcBorders>
             <w:shd w:color="auto" w:fill="DBE5F1" w:themeFill="accent1" w:themeFillTint="33" w:val="clear"/>
             <w:tcMar>
-              <w:left w:w="18" w:type="dxa"/>
+              <w:left w:w="13" w:type="dxa"/>
             </w:tcMar>
             <w:vAlign w:val="center"/>
           </w:tcPr>
@@ -3818,7 +3758,7 @@
         </w:tc>
         <w:tc>
           <w:tcPr>
-            <w:tcW w:w="4678" w:type="dxa"/>
+            <w:tcW w:w="4677" w:type="dxa"/>
             <w:tcBorders>
               <w:top w:val="single" w:sz="4" w:space="0" w:color="999999"/>
               <w:left w:val="single" w:sz="4" w:space="0" w:color="999999"/>
@@ -3829,7 +3769,7 @@
             </w:tcBorders>
             <w:shd w:color="auto" w:fill="DBE5F1" w:themeFill="accent1" w:themeFillTint="33" w:val="clear"/>
             <w:tcMar>
-              <w:left w:w="18" w:type="dxa"/>
+              <w:left w:w="13" w:type="dxa"/>
             </w:tcMar>
             <w:vAlign w:val="center"/>
           </w:tcPr>
@@ -3865,7 +3805,7 @@
         </w:tc>
         <w:tc>
           <w:tcPr>
-            <w:tcW w:w="1562" w:type="dxa"/>
+            <w:tcW w:w="1563" w:type="dxa"/>
             <w:tcBorders>
               <w:top w:val="single" w:sz="4" w:space="0" w:color="999999"/>
               <w:left w:val="single" w:sz="4" w:space="0" w:color="999999"/>
@@ -3876,7 +3816,7 @@
             </w:tcBorders>
             <w:shd w:color="auto" w:fill="DBE5F1" w:themeFill="accent1" w:themeFillTint="33" w:val="clear"/>
             <w:tcMar>
-              <w:left w:w="18" w:type="dxa"/>
+              <w:left w:w="13" w:type="dxa"/>
             </w:tcMar>
             <w:vAlign w:val="center"/>
           </w:tcPr>
@@ -3921,7 +3861,7 @@
             </w:tcBorders>
             <w:shd w:fill="auto" w:val="clear"/>
             <w:tcMar>
-              <w:left w:w="18" w:type="dxa"/>
+              <w:left w:w="13" w:type="dxa"/>
             </w:tcMar>
             <w:vAlign w:val="center"/>
           </w:tcPr>
@@ -3956,7 +3896,7 @@
         </w:tc>
         <w:tc>
           <w:tcPr>
-            <w:tcW w:w="4678" w:type="dxa"/>
+            <w:tcW w:w="4677" w:type="dxa"/>
             <w:tcBorders>
               <w:top w:val="single" w:sz="4" w:space="0" w:color="999999"/>
               <w:left w:val="single" w:sz="4" w:space="0" w:color="999999"/>
@@ -3967,7 +3907,7 @@
             </w:tcBorders>
             <w:shd w:fill="auto" w:val="clear"/>
             <w:tcMar>
-              <w:left w:w="18" w:type="dxa"/>
+              <w:left w:w="13" w:type="dxa"/>
             </w:tcMar>
             <w:vAlign w:val="center"/>
           </w:tcPr>
@@ -4002,7 +3942,7 @@
         </w:tc>
         <w:tc>
           <w:tcPr>
-            <w:tcW w:w="1562" w:type="dxa"/>
+            <w:tcW w:w="1563" w:type="dxa"/>
             <w:tcBorders>
               <w:top w:val="single" w:sz="4" w:space="0" w:color="999999"/>
               <w:left w:val="single" w:sz="4" w:space="0" w:color="999999"/>
@@ -4013,24 +3953,14 @@
             </w:tcBorders>
             <w:shd w:fill="auto" w:val="clear"/>
             <w:tcMar>
-              <w:left w:w="18" w:type="dxa"/>
+              <w:left w:w="13" w:type="dxa"/>
             </w:tcMar>
             <w:vAlign w:val="center"/>
           </w:tcPr>
           <w:p>
             <w:pPr>
               <w:pStyle w:val="Normal"/>
-              <w:rPr>
-                <w:rFonts w:ascii="Arial" w:hAnsi="Arial"/>
-                <w:b w:val="false"/>
-                <w:b w:val="false"/>
-                <w:bCs w:val="false"/>
-                <w:i w:val="false"/>
-                <w:i w:val="false"/>
-                <w:iCs w:val="false"/>
-                <w:sz w:val="24"/>
-                <w:szCs w:val="24"/>
-              </w:rPr>
+              <w:rPr/>
             </w:pPr>
             <w:r>
               <w:rPr>
@@ -4064,7 +3994,7 @@
             </w:tcBorders>
             <w:shd w:fill="auto" w:val="clear"/>
             <w:tcMar>
-              <w:left w:w="18" w:type="dxa"/>
+              <w:left w:w="13" w:type="dxa"/>
             </w:tcMar>
             <w:vAlign w:val="center"/>
           </w:tcPr>
@@ -4099,7 +4029,7 @@
         </w:tc>
         <w:tc>
           <w:tcPr>
-            <w:tcW w:w="4678" w:type="dxa"/>
+            <w:tcW w:w="4677" w:type="dxa"/>
             <w:tcBorders>
               <w:top w:val="single" w:sz="4" w:space="0" w:color="999999"/>
               <w:left w:val="single" w:sz="4" w:space="0" w:color="999999"/>
@@ -4110,7 +4040,7 @@
             </w:tcBorders>
             <w:shd w:fill="auto" w:val="clear"/>
             <w:tcMar>
-              <w:left w:w="18" w:type="dxa"/>
+              <w:left w:w="13" w:type="dxa"/>
             </w:tcMar>
             <w:vAlign w:val="center"/>
           </w:tcPr>
@@ -4145,7 +4075,7 @@
         </w:tc>
         <w:tc>
           <w:tcPr>
-            <w:tcW w:w="1562" w:type="dxa"/>
+            <w:tcW w:w="1563" w:type="dxa"/>
             <w:tcBorders>
               <w:top w:val="single" w:sz="4" w:space="0" w:color="999999"/>
               <w:left w:val="single" w:sz="4" w:space="0" w:color="999999"/>
@@ -4156,7 +4086,7 @@
             </w:tcBorders>
             <w:shd w:fill="auto" w:val="clear"/>
             <w:tcMar>
-              <w:left w:w="18" w:type="dxa"/>
+              <w:left w:w="13" w:type="dxa"/>
             </w:tcMar>
             <w:vAlign w:val="center"/>
           </w:tcPr>
@@ -4194,18 +4124,10 @@
     <w:p>
       <w:pPr>
         <w:pStyle w:val="Normal"/>
-        <w:rPr>
-          <w:rFonts w:ascii="Arial" w:hAnsi="Arial"/>
-          <w:sz w:val="24"/>
-          <w:szCs w:val="24"/>
-        </w:rPr>
+        <w:rPr/>
       </w:pPr>
       <w:r>
-        <w:rPr>
-          <w:rFonts w:ascii="Arial" w:hAnsi="Arial"/>
-          <w:sz w:val="24"/>
-          <w:szCs w:val="24"/>
-        </w:rPr>
+        <w:rPr/>
       </w:r>
     </w:p>
     <w:sectPr>
@@ -4273,7 +4195,7 @@
             <w:fldChar w:fldCharType="separate"/>
           </w:r>
           <w:r>
-            <w:t>Declaracao do escopo do projeto.docx</w:t>
+            <w:t>DEP_02.docx</w:t>
           </w:r>
           <w:r>
             <w:fldChar w:fldCharType="end"/>
@@ -4359,7 +4281,7 @@
         <w:sdt>
           <w:sdtPr>
             <w:text/>
-            <w:id w:val="942152369"/>
+            <w:id w:val="1137979373"/>
             <w:dataBinding w:prefixMappings="xmlns:ns0='http://schemas.openxmlformats.org/officeDocument/2006/extended-properties' " w:xpath="/ns0:Properties[1]/ns0:Company[1]" w:storeItemID="{6668398D-A668-4E3E-A5EB-62B293D839F1}"/>
             <w:alias w:val="Company"/>
           </w:sdtPr>
@@ -4432,7 +4354,7 @@
       <w:tblInd w:w="0" w:type="dxa"/>
       <w:tblCellMar>
         <w:top w:w="0" w:type="dxa"/>
-        <w:left w:w="98" w:type="dxa"/>
+        <w:left w:w="93" w:type="dxa"/>
         <w:bottom w:w="0" w:type="dxa"/>
         <w:right w:w="108" w:type="dxa"/>
       </w:tblCellMar>
@@ -4452,7 +4374,7 @@
           <w:tcBorders/>
           <w:shd w:fill="auto" w:val="clear"/>
           <w:tcMar>
-            <w:left w:w="98" w:type="dxa"/>
+            <w:left w:w="93" w:type="dxa"/>
           </w:tcMar>
           <w:vAlign w:val="center"/>
         </w:tcPr>
@@ -4494,7 +4416,7 @@
           <w:tcBorders/>
           <w:shd w:fill="auto" w:val="clear"/>
           <w:tcMar>
-            <w:left w:w="98" w:type="dxa"/>
+            <w:left w:w="93" w:type="dxa"/>
           </w:tcMar>
           <w:vAlign w:val="center"/>
         </w:tcPr>
@@ -4566,7 +4488,7 @@
           <w:tcBorders/>
           <w:shd w:fill="auto" w:val="clear"/>
           <w:tcMar>
-            <w:left w:w="98" w:type="dxa"/>
+            <w:left w:w="93" w:type="dxa"/>
           </w:tcMar>
           <w:vAlign w:val="center"/>
         </w:tcPr>
@@ -4595,7 +4517,7 @@
           <w:tcBorders/>
           <w:shd w:fill="auto" w:val="clear"/>
           <w:tcMar>
-            <w:left w:w="98" w:type="dxa"/>
+            <w:left w:w="93" w:type="dxa"/>
           </w:tcMar>
           <w:vAlign w:val="center"/>
         </w:tcPr>
@@ -6370,6 +6292,136 @@
       <w:rFonts w:cs="OpenSymbol"/>
     </w:rPr>
   </w:style>
+  <w:style w:type="character" w:styleId="ListLabel38">
+    <w:name w:val="ListLabel 38"/>
+    <w:qFormat/>
+    <w:rPr>
+      <w:rFonts w:ascii="Arial" w:hAnsi="Arial" w:cs="OpenSymbol"/>
+      <w:b w:val="false"/>
+      <w:sz w:val="24"/>
+    </w:rPr>
+  </w:style>
+  <w:style w:type="character" w:styleId="ListLabel39">
+    <w:name w:val="ListLabel 39"/>
+    <w:qFormat/>
+    <w:rPr>
+      <w:rFonts w:cs="OpenSymbol"/>
+    </w:rPr>
+  </w:style>
+  <w:style w:type="character" w:styleId="ListLabel40">
+    <w:name w:val="ListLabel 40"/>
+    <w:qFormat/>
+    <w:rPr>
+      <w:rFonts w:cs="OpenSymbol"/>
+    </w:rPr>
+  </w:style>
+  <w:style w:type="character" w:styleId="ListLabel41">
+    <w:name w:val="ListLabel 41"/>
+    <w:qFormat/>
+    <w:rPr>
+      <w:rFonts w:cs="OpenSymbol"/>
+    </w:rPr>
+  </w:style>
+  <w:style w:type="character" w:styleId="ListLabel42">
+    <w:name w:val="ListLabel 42"/>
+    <w:qFormat/>
+    <w:rPr>
+      <w:rFonts w:cs="OpenSymbol"/>
+    </w:rPr>
+  </w:style>
+  <w:style w:type="character" w:styleId="ListLabel43">
+    <w:name w:val="ListLabel 43"/>
+    <w:qFormat/>
+    <w:rPr>
+      <w:rFonts w:cs="OpenSymbol"/>
+    </w:rPr>
+  </w:style>
+  <w:style w:type="character" w:styleId="ListLabel44">
+    <w:name w:val="ListLabel 44"/>
+    <w:qFormat/>
+    <w:rPr>
+      <w:rFonts w:cs="OpenSymbol"/>
+    </w:rPr>
+  </w:style>
+  <w:style w:type="character" w:styleId="ListLabel45">
+    <w:name w:val="ListLabel 45"/>
+    <w:qFormat/>
+    <w:rPr>
+      <w:rFonts w:cs="OpenSymbol"/>
+    </w:rPr>
+  </w:style>
+  <w:style w:type="character" w:styleId="ListLabel46">
+    <w:name w:val="ListLabel 46"/>
+    <w:qFormat/>
+    <w:rPr>
+      <w:rFonts w:cs="OpenSymbol"/>
+    </w:rPr>
+  </w:style>
+  <w:style w:type="character" w:styleId="ListLabel47">
+    <w:name w:val="ListLabel 47"/>
+    <w:qFormat/>
+    <w:rPr>
+      <w:rFonts w:ascii="Arial" w:hAnsi="Arial" w:cs="OpenSymbol"/>
+      <w:b w:val="false"/>
+      <w:sz w:val="24"/>
+    </w:rPr>
+  </w:style>
+  <w:style w:type="character" w:styleId="ListLabel48">
+    <w:name w:val="ListLabel 48"/>
+    <w:qFormat/>
+    <w:rPr>
+      <w:rFonts w:cs="OpenSymbol"/>
+    </w:rPr>
+  </w:style>
+  <w:style w:type="character" w:styleId="ListLabel49">
+    <w:name w:val="ListLabel 49"/>
+    <w:qFormat/>
+    <w:rPr>
+      <w:rFonts w:cs="OpenSymbol"/>
+    </w:rPr>
+  </w:style>
+  <w:style w:type="character" w:styleId="ListLabel50">
+    <w:name w:val="ListLabel 50"/>
+    <w:qFormat/>
+    <w:rPr>
+      <w:rFonts w:cs="OpenSymbol"/>
+    </w:rPr>
+  </w:style>
+  <w:style w:type="character" w:styleId="ListLabel51">
+    <w:name w:val="ListLabel 51"/>
+    <w:qFormat/>
+    <w:rPr>
+      <w:rFonts w:cs="OpenSymbol"/>
+    </w:rPr>
+  </w:style>
+  <w:style w:type="character" w:styleId="ListLabel52">
+    <w:name w:val="ListLabel 52"/>
+    <w:qFormat/>
+    <w:rPr>
+      <w:rFonts w:cs="OpenSymbol"/>
+    </w:rPr>
+  </w:style>
+  <w:style w:type="character" w:styleId="ListLabel53">
+    <w:name w:val="ListLabel 53"/>
+    <w:qFormat/>
+    <w:rPr>
+      <w:rFonts w:cs="OpenSymbol"/>
+    </w:rPr>
+  </w:style>
+  <w:style w:type="character" w:styleId="ListLabel54">
+    <w:name w:val="ListLabel 54"/>
+    <w:qFormat/>
+    <w:rPr>
+      <w:rFonts w:cs="OpenSymbol"/>
+    </w:rPr>
+  </w:style>
+  <w:style w:type="character" w:styleId="ListLabel55">
+    <w:name w:val="ListLabel 55"/>
+    <w:qFormat/>
+    <w:rPr>
+      <w:rFonts w:cs="OpenSymbol"/>
+    </w:rPr>
+  </w:style>
   <w:style w:type="paragraph" w:styleId="Heading">
     <w:name w:val="Heading"/>
     <w:basedOn w:val="Normal"/>
